--- a/Consultas/Octava consulta/Octava Consulta Terceras definiciones.docx
+++ b/Consultas/Octava consulta/Octava Consulta Terceras definiciones.docx
@@ -2836,18 +2836,7 @@
               <w:sz w:val="24"/>
               <w:szCs w:val="24"/>
             </w:rPr>
-            <m:t xml:space="preserve">=1, </m:t>
-          </m:r>
-          <m:r>
-            <m:rPr>
-              <m:sty m:val="p"/>
-            </m:rPr>
-            <w:rPr>
-              <w:rFonts w:ascii="Cambria Math" w:hAnsi="Cambria Math" w:cs="Arial"/>
-              <w:sz w:val="24"/>
-              <w:szCs w:val="24"/>
-            </w:rPr>
-            <m:t>c</m:t>
+            <m:t>=1, c</m:t>
           </m:r>
           <m:d>
             <m:dPr>
@@ -3174,37 +3163,7 @@
           <w:szCs w:val="24"/>
           <w:lang w:val="es-ES"/>
         </w:rPr>
-        <w:t xml:space="preserve">    </w:t>
-      </w:r>
-      <w:r>
-        <w:rPr>
-          <w:rFonts w:ascii="Arial" w:hAnsi="Arial" w:cs="Arial"/>
-          <w:noProof/>
-          <w:sz w:val="24"/>
-          <w:szCs w:val="24"/>
-          <w:lang w:val="es-ES"/>
-        </w:rPr>
-        <w:t xml:space="preserve">Imagen </w:t>
-      </w:r>
-      <w:r>
-        <w:rPr>
-          <w:rFonts w:ascii="Arial" w:hAnsi="Arial" w:cs="Arial"/>
-          <w:noProof/>
-          <w:sz w:val="24"/>
-          <w:szCs w:val="24"/>
-          <w:lang w:val="es-ES"/>
-        </w:rPr>
-        <w:t>3</w:t>
-      </w:r>
-      <w:r>
-        <w:rPr>
-          <w:rFonts w:ascii="Arial" w:hAnsi="Arial" w:cs="Arial"/>
-          <w:noProof/>
-          <w:sz w:val="24"/>
-          <w:szCs w:val="24"/>
-          <w:lang w:val="es-ES"/>
-        </w:rPr>
-        <w:t xml:space="preserve"> “Coloracion en vertices” tomado de Coloracion </w:t>
+        <w:t xml:space="preserve">    Imagen 3 “Coloracion en vertices” tomado de Coloracion </w:t>
       </w:r>
     </w:p>
     <w:p>
@@ -4448,47 +4407,7 @@
           <w:szCs w:val="24"/>
           <w:lang w:val="es-ES"/>
         </w:rPr>
-        <w:t xml:space="preserve">Imagen </w:t>
-      </w:r>
-      <w:r>
-        <w:rPr>
-          <w:rFonts w:ascii="Arial" w:hAnsi="Arial" w:cs="Arial"/>
-          <w:noProof/>
-          <w:sz w:val="24"/>
-          <w:szCs w:val="24"/>
-          <w:lang w:val="es-ES"/>
-        </w:rPr>
-        <w:t>6</w:t>
-      </w:r>
-      <w:r>
-        <w:rPr>
-          <w:rFonts w:ascii="Arial" w:hAnsi="Arial" w:cs="Arial"/>
-          <w:noProof/>
-          <w:sz w:val="24"/>
-          <w:szCs w:val="24"/>
-          <w:lang w:val="es-ES"/>
-        </w:rPr>
-        <w:t xml:space="preserve"> “Coloracion en </w:t>
-      </w:r>
-      <w:r>
-        <w:rPr>
-          <w:rFonts w:ascii="Arial" w:hAnsi="Arial" w:cs="Arial"/>
-          <w:noProof/>
-          <w:sz w:val="24"/>
-          <w:szCs w:val="24"/>
-          <w:lang w:val="es-ES"/>
-        </w:rPr>
-        <w:t>aristas</w:t>
-      </w:r>
-      <w:r>
-        <w:rPr>
-          <w:rFonts w:ascii="Arial" w:hAnsi="Arial" w:cs="Arial"/>
-          <w:noProof/>
-          <w:sz w:val="24"/>
-          <w:szCs w:val="24"/>
-          <w:lang w:val="es-ES"/>
-        </w:rPr>
-        <w:t xml:space="preserve">” tomado de Coloracion </w:t>
+        <w:t xml:space="preserve">Imagen 6 “Coloracion en aristas” tomado de Coloracion </w:t>
       </w:r>
     </w:p>
     <w:p>
@@ -7426,48 +7345,59 @@
     <w:p>
       <w:pPr>
         <w:rPr>
-          <w:lang w:val="es-ES"/>
-        </w:rPr>
-      </w:pPr>
-      <w:r>
-        <w:rPr>
-          <w:lang w:val="es-ES"/>
+          <w:rFonts w:ascii="Arial" w:hAnsi="Arial" w:cs="Arial"/>
+          <w:sz w:val="24"/>
+          <w:szCs w:val="24"/>
+        </w:rPr>
+      </w:pPr>
+      <w:r>
+        <w:rPr>
+          <w:rFonts w:ascii="Arial" w:hAnsi="Arial" w:cs="Arial"/>
+          <w:sz w:val="24"/>
+          <w:szCs w:val="24"/>
         </w:rPr>
         <w:t>El </w:t>
       </w:r>
       <w:hyperlink r:id="rId19" w:history="1">
         <w:r>
           <w:rPr>
-            <w:lang w:val="es-ES"/>
+            <w:rFonts w:ascii="Arial" w:hAnsi="Arial" w:cs="Arial"/>
+            <w:sz w:val="24"/>
+            <w:szCs w:val="24"/>
           </w:rPr>
           <w:t>polinomio cromático de un grafo</w:t>
         </w:r>
       </w:hyperlink>
       <w:r>
         <w:rPr>
+          <w:rFonts w:ascii="Arial" w:hAnsi="Arial" w:cs="Arial"/>
+          <w:sz w:val="24"/>
+          <w:szCs w:val="24"/>
+        </w:rPr>
+        <w:t> calcula el número de maneras en las cuales puede ser coloreado el grafo usando un número de colores dado, de forma que dos vértices adyacentes no tengan el mismo color.</w:t>
+      </w:r>
+    </w:p>
+    <w:p>
+      <w:pPr>
+        <w:rPr>
           <w:lang w:val="es-ES"/>
         </w:rPr>
-        <w:t> calcula el número de maneras en las cuales puede ser coloreado el grafo usando un número de colores dado, de forma que dos vértices adyacentes no tengan el mismo color.</w:t>
-      </w:r>
-    </w:p>
-    <w:p>
-      <w:pPr>
-        <w:rPr>
-          <w:lang w:val="es-ES"/>
-        </w:rPr>
-      </w:pPr>
-      <w:r>
-        <w:rPr>
-          <w:lang w:val="es-ES"/>
+      </w:pPr>
+      <w:r>
+        <w:rPr>
+          <w:rFonts w:ascii="Arial" w:hAnsi="Arial" w:cs="Arial"/>
+          <w:sz w:val="24"/>
+          <w:szCs w:val="24"/>
         </w:rPr>
         <w:t>En el caso del grafo completo de n vértices, su polinomio cromático es</w:t>
       </w:r>
       <w:r>
         <w:rPr>
-          <w:rStyle w:val="Refdenotaalpie"/>
-          <w:lang w:val="es-ES"/>
-        </w:rPr>
-        <w:footnoteReference w:id="5"/>
+          <w:rFonts w:ascii="Arial" w:hAnsi="Arial" w:cs="Arial"/>
+          <w:sz w:val="24"/>
+          <w:szCs w:val="24"/>
+        </w:rPr>
+        <w:t>:</w:t>
       </w:r>
     </w:p>
     <w:p>
@@ -7493,27 +7423,179 @@
         </w:tabs>
         <w:spacing w:line="300" w:lineRule="atLeast"/>
         <w:rPr>
-          <w:rFonts w:ascii="Courier New" w:eastAsia="Times New Roman" w:hAnsi="Courier New" w:cs="Courier New"/>
-          <w:color w:val="000000" w:themeColor="text1"/>
-          <w:sz w:val="24"/>
-          <w:szCs w:val="24"/>
-          <w:lang w:eastAsia="es-CO"/>
-        </w:rPr>
-      </w:pPr>
-      <m:oMathPara>
-        <m:oMath>
-          <m:r>
-            <w:rPr>
-              <w:rFonts w:ascii="Cambria Math" w:eastAsia="Times New Roman" w:hAnsi="Cambria Math" w:cs="Courier New"/>
-              <w:color w:val="000000" w:themeColor="text1"/>
-              <w:sz w:val="24"/>
-              <w:szCs w:val="24"/>
-              <w:lang w:eastAsia="es-CO"/>
-            </w:rPr>
-            <m:t>P(n,x) = x(x-1)(x-2) ... (x-(n-1))</m:t>
-          </m:r>
-        </m:oMath>
-      </m:oMathPara>
+          <w:rFonts w:ascii="Arial" w:hAnsi="Arial" w:cs="Arial"/>
+          <w:sz w:val="24"/>
+          <w:szCs w:val="24"/>
+        </w:rPr>
+      </w:pPr>
+      <m:oMath>
+        <m:r>
+          <w:rPr>
+            <w:rFonts w:ascii="Cambria Math" w:hAnsi="Cambria Math" w:cs="Arial"/>
+            <w:sz w:val="24"/>
+            <w:szCs w:val="24"/>
+          </w:rPr>
+          <m:t>P</m:t>
+        </m:r>
+        <m:r>
+          <m:rPr>
+            <m:sty m:val="p"/>
+          </m:rPr>
+          <w:rPr>
+            <w:rFonts w:ascii="Cambria Math" w:hAnsi="Cambria Math" w:cs="Arial"/>
+            <w:sz w:val="24"/>
+            <w:szCs w:val="24"/>
+          </w:rPr>
+          <m:t>(</m:t>
+        </m:r>
+        <m:r>
+          <w:rPr>
+            <w:rFonts w:ascii="Cambria Math" w:hAnsi="Cambria Math" w:cs="Arial"/>
+            <w:sz w:val="24"/>
+            <w:szCs w:val="24"/>
+          </w:rPr>
+          <m:t>n</m:t>
+        </m:r>
+        <m:r>
+          <m:rPr>
+            <m:sty m:val="p"/>
+          </m:rPr>
+          <w:rPr>
+            <w:rFonts w:ascii="Cambria Math" w:hAnsi="Cambria Math" w:cs="Arial"/>
+            <w:sz w:val="24"/>
+            <w:szCs w:val="24"/>
+          </w:rPr>
+          <m:t>,</m:t>
+        </m:r>
+        <m:r>
+          <w:rPr>
+            <w:rFonts w:ascii="Cambria Math" w:hAnsi="Cambria Math" w:cs="Arial"/>
+            <w:sz w:val="24"/>
+            <w:szCs w:val="24"/>
+          </w:rPr>
+          <m:t>x</m:t>
+        </m:r>
+        <m:r>
+          <m:rPr>
+            <m:sty m:val="p"/>
+          </m:rPr>
+          <w:rPr>
+            <w:rFonts w:ascii="Cambria Math" w:hAnsi="Cambria Math" w:cs="Arial"/>
+            <w:sz w:val="24"/>
+            <w:szCs w:val="24"/>
+          </w:rPr>
+          <m:t xml:space="preserve">) = </m:t>
+        </m:r>
+        <m:r>
+          <w:rPr>
+            <w:rFonts w:ascii="Cambria Math" w:hAnsi="Cambria Math" w:cs="Arial"/>
+            <w:sz w:val="24"/>
+            <w:szCs w:val="24"/>
+          </w:rPr>
+          <m:t>x</m:t>
+        </m:r>
+        <m:r>
+          <m:rPr>
+            <m:sty m:val="p"/>
+          </m:rPr>
+          <w:rPr>
+            <w:rFonts w:ascii="Cambria Math" w:hAnsi="Cambria Math" w:cs="Arial"/>
+            <w:sz w:val="24"/>
+            <w:szCs w:val="24"/>
+          </w:rPr>
+          <m:t>(</m:t>
+        </m:r>
+        <m:r>
+          <w:rPr>
+            <w:rFonts w:ascii="Cambria Math" w:hAnsi="Cambria Math" w:cs="Arial"/>
+            <w:sz w:val="24"/>
+            <w:szCs w:val="24"/>
+          </w:rPr>
+          <m:t>x</m:t>
+        </m:r>
+        <m:r>
+          <m:rPr>
+            <m:sty m:val="p"/>
+          </m:rPr>
+          <w:rPr>
+            <w:rFonts w:ascii="Cambria Math" w:hAnsi="Cambria Math" w:cs="Arial"/>
+            <w:sz w:val="24"/>
+            <w:szCs w:val="24"/>
+          </w:rPr>
+          <m:t>-1)(</m:t>
+        </m:r>
+        <m:r>
+          <w:rPr>
+            <w:rFonts w:ascii="Cambria Math" w:hAnsi="Cambria Math" w:cs="Arial"/>
+            <w:sz w:val="24"/>
+            <w:szCs w:val="24"/>
+          </w:rPr>
+          <m:t>x</m:t>
+        </m:r>
+        <m:r>
+          <m:rPr>
+            <m:sty m:val="p"/>
+          </m:rPr>
+          <w:rPr>
+            <w:rFonts w:ascii="Cambria Math" w:hAnsi="Cambria Math" w:cs="Arial"/>
+            <w:sz w:val="24"/>
+            <w:szCs w:val="24"/>
+          </w:rPr>
+          <m:t>-2) ... (</m:t>
+        </m:r>
+        <m:r>
+          <w:rPr>
+            <w:rFonts w:ascii="Cambria Math" w:hAnsi="Cambria Math" w:cs="Arial"/>
+            <w:sz w:val="24"/>
+            <w:szCs w:val="24"/>
+          </w:rPr>
+          <m:t>x</m:t>
+        </m:r>
+        <m:r>
+          <m:rPr>
+            <m:sty m:val="p"/>
+          </m:rPr>
+          <w:rPr>
+            <w:rFonts w:ascii="Cambria Math" w:hAnsi="Cambria Math" w:cs="Arial"/>
+            <w:sz w:val="24"/>
+            <w:szCs w:val="24"/>
+          </w:rPr>
+          <m:t>-(</m:t>
+        </m:r>
+        <m:r>
+          <w:rPr>
+            <w:rFonts w:ascii="Cambria Math" w:hAnsi="Cambria Math" w:cs="Arial"/>
+            <w:sz w:val="24"/>
+            <w:szCs w:val="24"/>
+          </w:rPr>
+          <m:t>n</m:t>
+        </m:r>
+        <m:r>
+          <m:rPr>
+            <m:sty m:val="p"/>
+          </m:rPr>
+          <w:rPr>
+            <w:rFonts w:ascii="Cambria Math" w:hAnsi="Cambria Math" w:cs="Arial"/>
+            <w:sz w:val="24"/>
+            <w:szCs w:val="24"/>
+          </w:rPr>
+          <m:t>-1))</m:t>
+        </m:r>
+      </m:oMath>
+      <w:r>
+        <w:rPr>
+          <w:rStyle w:val="TtuloTDC"/>
+          <w:lang w:val="es-ES"/>
+        </w:rPr>
+        <w:t xml:space="preserve"> </w:t>
+      </w:r>
+      <w:r>
+        <w:rPr>
+          <w:rStyle w:val="Refdenotaalpie"/>
+          <w:lang w:val="es-ES"/>
+        </w:rPr>
+        <w:footnoteReference w:id="5"/>
+      </w:r>
     </w:p>
     <w:p>
       <w:pPr>
@@ -7925,6 +8007,14 @@
         </w:rPr>
         <w:t>Primera definición:</w:t>
       </w:r>
+      <w:r>
+        <w:rPr>
+          <w:rFonts w:ascii="Arial" w:hAnsi="Arial" w:cs="Arial"/>
+          <w:sz w:val="24"/>
+          <w:szCs w:val="24"/>
+        </w:rPr>
+        <w:t xml:space="preserve"> </w:t>
+      </w:r>
     </w:p>
     <w:p>
       <w:pPr>
@@ -7973,6 +8063,28 @@
     <w:p>
       <w:pPr>
         <w:pStyle w:val="Prrafodelista"/>
+        <w:rPr>
+          <w:rFonts w:ascii="Arial" w:hAnsi="Arial" w:cs="Arial"/>
+          <w:sz w:val="24"/>
+          <w:szCs w:val="24"/>
+        </w:rPr>
+      </w:pPr>
+    </w:p>
+    <w:p>
+      <w:pPr>
+        <w:pStyle w:val="Prrafodelista"/>
+        <w:spacing w:line="240" w:lineRule="auto"/>
+        <w:ind w:left="792"/>
+        <w:rPr>
+          <w:rFonts w:ascii="Arial" w:hAnsi="Arial" w:cs="Arial"/>
+          <w:sz w:val="24"/>
+          <w:szCs w:val="24"/>
+        </w:rPr>
+      </w:pPr>
+    </w:p>
+    <w:p>
+      <w:pPr>
+        <w:pStyle w:val="Prrafodelista"/>
         <w:spacing w:line="240" w:lineRule="auto"/>
         <w:ind w:left="360"/>
         <w:rPr>
@@ -8008,6 +8120,139 @@
     <w:p>
       <w:pPr>
         <w:pStyle w:val="Prrafodelista"/>
+        <w:rPr>
+          <w:rFonts w:ascii="Lato" w:hAnsi="Lato"/>
+          <w:color w:val="888888"/>
+          <w:sz w:val="20"/>
+          <w:szCs w:val="20"/>
+          <w:shd w:val="clear" w:color="auto" w:fill="FAFAFA"/>
+        </w:rPr>
+      </w:pPr>
+    </w:p>
+    <w:p>
+      <w:pPr>
+        <w:pStyle w:val="Prrafodelista"/>
+        <w:spacing w:line="240" w:lineRule="auto"/>
+        <w:ind w:left="426"/>
+        <w:rPr>
+          <w:rFonts w:ascii="Arial" w:hAnsi="Arial" w:cs="Arial"/>
+          <w:sz w:val="24"/>
+          <w:szCs w:val="24"/>
+        </w:rPr>
+      </w:pPr>
+      <w:r>
+        <w:rPr>
+          <w:rFonts w:ascii="Arial" w:hAnsi="Arial" w:cs="Arial"/>
+          <w:sz w:val="24"/>
+          <w:szCs w:val="24"/>
+        </w:rPr>
+        <w:t>U</w:t>
+      </w:r>
+      <w:r>
+        <w:rPr>
+          <w:rFonts w:ascii="Arial" w:hAnsi="Arial" w:cs="Arial"/>
+          <w:sz w:val="24"/>
+          <w:szCs w:val="24"/>
+        </w:rPr>
+        <w:t>n conjunto independiente , conjunto estable , coclique o anticlique es un conjunto de </w:t>
+      </w:r>
+      <w:hyperlink r:id="rId20" w:tooltip="Vértice (teoría de grafos)" w:history="1">
+        <w:r>
+          <w:rPr>
+            <w:rFonts w:ascii="Arial" w:hAnsi="Arial" w:cs="Arial"/>
+            <w:sz w:val="24"/>
+            <w:szCs w:val="24"/>
+          </w:rPr>
+          <w:t>vértices</w:t>
+        </w:r>
+      </w:hyperlink>
+      <w:r>
+        <w:rPr>
+          <w:rFonts w:ascii="Arial" w:hAnsi="Arial" w:cs="Arial"/>
+          <w:sz w:val="24"/>
+          <w:szCs w:val="24"/>
+        </w:rPr>
+        <w:t> en un </w:t>
+      </w:r>
+      <w:hyperlink r:id="rId21" w:tooltip="Gráfico (matemáticas discretas)" w:history="1">
+        <w:r>
+          <w:rPr>
+            <w:rFonts w:ascii="Arial" w:hAnsi="Arial" w:cs="Arial"/>
+            <w:sz w:val="24"/>
+            <w:szCs w:val="24"/>
+          </w:rPr>
+          <w:t>gr</w:t>
+        </w:r>
+        <w:r>
+          <w:rPr>
+            <w:rFonts w:ascii="Arial" w:hAnsi="Arial" w:cs="Arial"/>
+            <w:sz w:val="24"/>
+            <w:szCs w:val="24"/>
+          </w:rPr>
+          <w:t>afo</w:t>
+        </w:r>
+      </w:hyperlink>
+      <w:r>
+        <w:rPr>
+          <w:rFonts w:ascii="Arial" w:hAnsi="Arial" w:cs="Arial"/>
+          <w:sz w:val="24"/>
+          <w:szCs w:val="24"/>
+        </w:rPr>
+        <w:t> </w:t>
+      </w:r>
+      <w:r>
+        <w:rPr>
+          <w:rFonts w:ascii="Arial" w:hAnsi="Arial" w:cs="Arial"/>
+          <w:sz w:val="24"/>
+          <w:szCs w:val="24"/>
+        </w:rPr>
+        <w:t>tal que ninguno de sus vértices es adyacente a otro</w:t>
+      </w:r>
+      <w:r>
+        <w:rPr>
+          <w:rFonts w:ascii="Arial" w:hAnsi="Arial" w:cs="Arial"/>
+          <w:sz w:val="24"/>
+          <w:szCs w:val="24"/>
+        </w:rPr>
+        <w:t xml:space="preserve">. </w:t>
+      </w:r>
+      <w:r>
+        <w:rPr>
+          <w:rStyle w:val="Refdenotaalpie"/>
+          <w:rFonts w:ascii="Arial" w:hAnsi="Arial" w:cs="Arial"/>
+          <w:sz w:val="24"/>
+          <w:szCs w:val="24"/>
+        </w:rPr>
+        <w:footnoteReference w:id="6"/>
+      </w:r>
+    </w:p>
+    <w:p>
+      <w:pPr>
+        <w:pStyle w:val="Prrafodelista"/>
+        <w:spacing w:line="240" w:lineRule="auto"/>
+        <w:ind w:left="426"/>
+        <w:rPr>
+          <w:rFonts w:ascii="Arial" w:hAnsi="Arial" w:cs="Arial"/>
+          <w:sz w:val="24"/>
+          <w:szCs w:val="24"/>
+        </w:rPr>
+      </w:pPr>
+    </w:p>
+    <w:p>
+      <w:pPr>
+        <w:pStyle w:val="Prrafodelista"/>
+        <w:spacing w:line="240" w:lineRule="auto"/>
+        <w:ind w:left="426"/>
+        <w:rPr>
+          <w:rFonts w:ascii="Arial" w:hAnsi="Arial" w:cs="Arial"/>
+          <w:sz w:val="24"/>
+          <w:szCs w:val="24"/>
+        </w:rPr>
+      </w:pPr>
+    </w:p>
+    <w:p>
+      <w:pPr>
+        <w:pStyle w:val="Prrafodelista"/>
         <w:spacing w:line="240" w:lineRule="auto"/>
         <w:ind w:left="360"/>
         <w:rPr>
@@ -8168,6 +8413,51 @@
     <w:p>
       <w:pPr>
         <w:pStyle w:val="Prrafodelista"/>
+        <w:rPr>
+          <w:rFonts w:ascii="Arial" w:hAnsi="Arial" w:cs="Arial"/>
+          <w:sz w:val="24"/>
+          <w:szCs w:val="24"/>
+        </w:rPr>
+      </w:pPr>
+    </w:p>
+    <w:p>
+      <w:pPr>
+        <w:spacing w:line="240" w:lineRule="auto"/>
+        <w:rPr>
+          <w:rFonts w:ascii="Arial" w:hAnsi="Arial" w:cs="Arial"/>
+          <w:sz w:val="24"/>
+          <w:szCs w:val="24"/>
+        </w:rPr>
+      </w:pPr>
+      <w:r>
+        <w:rPr>
+          <w:rFonts w:ascii="Arial" w:hAnsi="Arial" w:cs="Arial"/>
+          <w:sz w:val="24"/>
+          <w:szCs w:val="24"/>
+        </w:rPr>
+        <w:t>Es un conjunto independiente tal que al agregar un vértice más, deja de ser independiente</w:t>
+      </w:r>
+      <w:r>
+        <w:rPr>
+          <w:rFonts w:ascii="Arial" w:hAnsi="Arial" w:cs="Arial"/>
+          <w:sz w:val="24"/>
+          <w:szCs w:val="24"/>
+        </w:rPr>
+        <w:t>.</w:t>
+      </w:r>
+      <w:r>
+        <w:rPr>
+          <w:rStyle w:val="Refdenotaalpie"/>
+          <w:rFonts w:ascii="Arial" w:hAnsi="Arial" w:cs="Arial"/>
+          <w:sz w:val="24"/>
+          <w:szCs w:val="24"/>
+        </w:rPr>
+        <w:footnoteReference w:id="7"/>
+      </w:r>
+    </w:p>
+    <w:p>
+      <w:pPr>
+        <w:pStyle w:val="Prrafodelista"/>
         <w:spacing w:line="240" w:lineRule="auto"/>
         <w:ind w:left="360"/>
         <w:rPr>
@@ -8327,6 +8617,75 @@
     </w:p>
     <w:p>
       <w:pPr>
+        <w:pStyle w:val="Prrafodelista"/>
+        <w:rPr>
+          <w:rFonts w:ascii="Arial" w:hAnsi="Arial" w:cs="Arial"/>
+          <w:sz w:val="24"/>
+          <w:szCs w:val="24"/>
+        </w:rPr>
+      </w:pPr>
+    </w:p>
+    <w:p>
+      <w:pPr>
+        <w:spacing w:line="240" w:lineRule="auto"/>
+        <w:rPr>
+          <w:rFonts w:ascii="Arial" w:hAnsi="Arial" w:cs="Arial"/>
+          <w:sz w:val="24"/>
+          <w:szCs w:val="24"/>
+        </w:rPr>
+      </w:pPr>
+      <w:r>
+        <w:rPr>
+          <w:rFonts w:ascii="Arial" w:hAnsi="Arial" w:cs="Arial"/>
+          <w:sz w:val="24"/>
+          <w:szCs w:val="24"/>
+        </w:rPr>
+        <w:t xml:space="preserve">El número de independencia de un grafo </w:t>
+      </w:r>
+      <w:r>
+        <w:rPr>
+          <w:rFonts w:ascii="Arial" w:hAnsi="Arial" w:cs="Arial"/>
+          <w:sz w:val="24"/>
+          <w:szCs w:val="24"/>
+        </w:rPr>
+        <w:t xml:space="preserve">G </w:t>
+      </w:r>
+      <w:r>
+        <w:rPr>
+          <w:rFonts w:ascii="Arial" w:hAnsi="Arial" w:cs="Arial"/>
+          <w:sz w:val="24"/>
+          <w:szCs w:val="24"/>
+        </w:rPr>
+        <w:t xml:space="preserve">es la cardinalidad máxima de un conjunto independiente de vértices en </w:t>
+      </w:r>
+      <w:r>
+        <w:rPr>
+          <w:rFonts w:ascii="Arial" w:hAnsi="Arial" w:cs="Arial"/>
+          <w:sz w:val="24"/>
+          <w:szCs w:val="24"/>
+        </w:rPr>
+        <w:t>G</w:t>
+      </w:r>
+      <w:r>
+        <w:rPr>
+          <w:rFonts w:ascii="Arial" w:hAnsi="Arial" w:cs="Arial"/>
+          <w:sz w:val="24"/>
+          <w:szCs w:val="24"/>
+        </w:rPr>
+        <w:t>.</w:t>
+      </w:r>
+      <w:r>
+        <w:rPr>
+          <w:rStyle w:val="Refdenotaalpie"/>
+          <w:rFonts w:ascii="Arial" w:hAnsi="Arial" w:cs="Arial"/>
+          <w:sz w:val="24"/>
+          <w:szCs w:val="24"/>
+        </w:rPr>
+        <w:footnoteReference w:id="8"/>
+      </w:r>
+    </w:p>
+    <w:p>
+      <w:pPr>
         <w:spacing w:line="240" w:lineRule="auto"/>
         <w:ind w:left="0"/>
         <w:rPr>
@@ -8503,86 +8862,6 @@
         </w:rPr>
         <w:t>Tercera definición:</w:t>
       </w:r>
-    </w:p>
-    <w:p>
-      <w:pPr>
-        <w:spacing w:line="240" w:lineRule="auto"/>
-        <w:rPr>
-          <w:rFonts w:ascii="Arial" w:hAnsi="Arial" w:cs="Arial"/>
-          <w:sz w:val="24"/>
-          <w:szCs w:val="24"/>
-        </w:rPr>
-      </w:pPr>
-    </w:p>
-    <w:p>
-      <w:pPr>
-        <w:spacing w:line="240" w:lineRule="auto"/>
-        <w:rPr>
-          <w:rFonts w:ascii="Arial" w:hAnsi="Arial" w:cs="Arial"/>
-          <w:sz w:val="24"/>
-          <w:szCs w:val="24"/>
-        </w:rPr>
-      </w:pPr>
-    </w:p>
-    <w:p>
-      <w:pPr>
-        <w:spacing w:line="240" w:lineRule="auto"/>
-        <w:rPr>
-          <w:rFonts w:ascii="Arial" w:hAnsi="Arial" w:cs="Arial"/>
-          <w:sz w:val="24"/>
-          <w:szCs w:val="24"/>
-        </w:rPr>
-      </w:pPr>
-    </w:p>
-    <w:p>
-      <w:pPr>
-        <w:spacing w:line="240" w:lineRule="auto"/>
-        <w:rPr>
-          <w:rFonts w:ascii="Arial" w:hAnsi="Arial" w:cs="Arial"/>
-          <w:sz w:val="24"/>
-          <w:szCs w:val="24"/>
-        </w:rPr>
-      </w:pPr>
-    </w:p>
-    <w:p>
-      <w:pPr>
-        <w:spacing w:line="240" w:lineRule="auto"/>
-        <w:rPr>
-          <w:rFonts w:ascii="Arial" w:hAnsi="Arial" w:cs="Arial"/>
-          <w:sz w:val="24"/>
-          <w:szCs w:val="24"/>
-        </w:rPr>
-      </w:pPr>
-    </w:p>
-    <w:p>
-      <w:pPr>
-        <w:spacing w:line="240" w:lineRule="auto"/>
-        <w:rPr>
-          <w:rFonts w:ascii="Arial" w:hAnsi="Arial" w:cs="Arial"/>
-          <w:sz w:val="24"/>
-          <w:szCs w:val="24"/>
-        </w:rPr>
-      </w:pPr>
-    </w:p>
-    <w:p>
-      <w:pPr>
-        <w:spacing w:line="240" w:lineRule="auto"/>
-        <w:rPr>
-          <w:rFonts w:ascii="Arial" w:hAnsi="Arial" w:cs="Arial"/>
-          <w:sz w:val="24"/>
-          <w:szCs w:val="24"/>
-        </w:rPr>
-      </w:pPr>
-    </w:p>
-    <w:p>
-      <w:pPr>
-        <w:spacing w:line="240" w:lineRule="auto"/>
-        <w:rPr>
-          <w:rFonts w:ascii="Arial" w:hAnsi="Arial" w:cs="Arial"/>
-          <w:sz w:val="24"/>
-          <w:szCs w:val="24"/>
-        </w:rPr>
-      </w:pPr>
       <w:r>
         <w:rPr>
           <w:rFonts w:ascii="Arial" w:hAnsi="Arial" w:cs="Arial"/>
@@ -8594,177 +8873,479 @@
     </w:p>
     <w:p>
       <w:pPr>
-        <w:spacing w:line="240" w:lineRule="auto"/>
-        <w:rPr>
-          <w:rFonts w:ascii="Arial" w:hAnsi="Arial" w:cs="Arial"/>
-          <w:sz w:val="24"/>
-          <w:szCs w:val="24"/>
-        </w:rPr>
-      </w:pPr>
-    </w:p>
-    <w:p>
-      <w:pPr>
-        <w:spacing w:line="240" w:lineRule="auto"/>
-        <w:rPr>
-          <w:rFonts w:ascii="Arial" w:hAnsi="Arial" w:cs="Arial"/>
-          <w:sz w:val="24"/>
-          <w:szCs w:val="24"/>
-        </w:rPr>
-      </w:pPr>
-    </w:p>
-    <w:p>
-      <w:pPr>
-        <w:spacing w:line="240" w:lineRule="auto"/>
-        <w:rPr>
-          <w:rFonts w:ascii="Arial" w:hAnsi="Arial" w:cs="Arial"/>
-          <w:sz w:val="24"/>
-          <w:szCs w:val="24"/>
-        </w:rPr>
-      </w:pPr>
-    </w:p>
-    <w:p>
-      <w:pPr>
-        <w:spacing w:line="240" w:lineRule="auto"/>
-        <w:rPr>
-          <w:rFonts w:ascii="Arial" w:hAnsi="Arial" w:cs="Arial"/>
-          <w:sz w:val="24"/>
-          <w:szCs w:val="24"/>
-        </w:rPr>
-      </w:pPr>
-    </w:p>
-    <w:p>
-      <w:pPr>
-        <w:spacing w:line="240" w:lineRule="auto"/>
-        <w:rPr>
-          <w:rFonts w:ascii="Arial" w:hAnsi="Arial" w:cs="Arial"/>
-          <w:sz w:val="24"/>
-          <w:szCs w:val="24"/>
-        </w:rPr>
-      </w:pPr>
-    </w:p>
-    <w:p>
-      <w:pPr>
-        <w:spacing w:line="240" w:lineRule="auto"/>
-        <w:rPr>
-          <w:rFonts w:ascii="Arial" w:hAnsi="Arial" w:cs="Arial"/>
-          <w:sz w:val="24"/>
-          <w:szCs w:val="24"/>
-        </w:rPr>
-      </w:pPr>
-    </w:p>
-    <w:p>
-      <w:pPr>
-        <w:spacing w:line="240" w:lineRule="auto"/>
-        <w:rPr>
-          <w:rFonts w:ascii="Arial" w:hAnsi="Arial" w:cs="Arial"/>
-          <w:sz w:val="24"/>
-          <w:szCs w:val="24"/>
-        </w:rPr>
-      </w:pPr>
-    </w:p>
-    <w:p>
-      <w:pPr>
-        <w:spacing w:line="240" w:lineRule="auto"/>
-        <w:rPr>
-          <w:rFonts w:ascii="Arial" w:hAnsi="Arial" w:cs="Arial"/>
-          <w:sz w:val="24"/>
-          <w:szCs w:val="24"/>
-        </w:rPr>
-      </w:pPr>
-    </w:p>
-    <w:p>
-      <w:pPr>
-        <w:spacing w:line="240" w:lineRule="auto"/>
-        <w:rPr>
-          <w:rFonts w:ascii="Arial" w:hAnsi="Arial" w:cs="Arial"/>
-          <w:sz w:val="24"/>
-          <w:szCs w:val="24"/>
-        </w:rPr>
-      </w:pPr>
-    </w:p>
-    <w:p>
-      <w:pPr>
-        <w:spacing w:line="240" w:lineRule="auto"/>
-        <w:rPr>
-          <w:rFonts w:ascii="Arial" w:hAnsi="Arial" w:cs="Arial"/>
-          <w:sz w:val="24"/>
-          <w:szCs w:val="24"/>
-        </w:rPr>
-      </w:pPr>
-    </w:p>
-    <w:p>
-      <w:pPr>
-        <w:spacing w:line="240" w:lineRule="auto"/>
-        <w:rPr>
-          <w:rFonts w:ascii="Arial" w:hAnsi="Arial" w:cs="Arial"/>
-          <w:sz w:val="24"/>
-          <w:szCs w:val="24"/>
-        </w:rPr>
-      </w:pPr>
-    </w:p>
-    <w:p>
-      <w:pPr>
-        <w:spacing w:line="240" w:lineRule="auto"/>
-        <w:rPr>
-          <w:rFonts w:ascii="Arial" w:hAnsi="Arial" w:cs="Arial"/>
-          <w:sz w:val="24"/>
-          <w:szCs w:val="24"/>
-        </w:rPr>
-      </w:pPr>
-    </w:p>
-    <w:p>
-      <w:pPr>
-        <w:spacing w:line="240" w:lineRule="auto"/>
-        <w:rPr>
-          <w:rFonts w:ascii="Arial" w:hAnsi="Arial" w:cs="Arial"/>
-          <w:sz w:val="24"/>
-          <w:szCs w:val="24"/>
-        </w:rPr>
-      </w:pPr>
-    </w:p>
-    <w:p>
-      <w:pPr>
-        <w:spacing w:line="240" w:lineRule="auto"/>
-        <w:rPr>
-          <w:rFonts w:ascii="Arial" w:hAnsi="Arial" w:cs="Arial"/>
-          <w:sz w:val="24"/>
-          <w:szCs w:val="24"/>
-        </w:rPr>
-      </w:pPr>
-    </w:p>
-    <w:p>
-      <w:pPr>
-        <w:spacing w:line="240" w:lineRule="auto"/>
-        <w:rPr>
-          <w:rFonts w:ascii="Arial" w:hAnsi="Arial" w:cs="Arial"/>
-          <w:sz w:val="24"/>
-          <w:szCs w:val="24"/>
-        </w:rPr>
-      </w:pPr>
-    </w:p>
-    <w:p>
-      <w:pPr>
-        <w:spacing w:line="240" w:lineRule="auto"/>
-        <w:rPr>
-          <w:rFonts w:ascii="Arial" w:hAnsi="Arial" w:cs="Arial"/>
-          <w:sz w:val="24"/>
-          <w:szCs w:val="24"/>
-        </w:rPr>
-      </w:pPr>
-    </w:p>
-    <w:p>
-      <w:pPr>
-        <w:spacing w:line="240" w:lineRule="auto"/>
-        <w:rPr>
-          <w:rFonts w:ascii="Arial" w:hAnsi="Arial" w:cs="Arial"/>
-          <w:sz w:val="24"/>
-          <w:szCs w:val="24"/>
-        </w:rPr>
-      </w:pPr>
-    </w:p>
-    <w:p>
-      <w:pPr>
-        <w:spacing w:line="240" w:lineRule="auto"/>
+        <w:pStyle w:val="Prrafodelista"/>
+        <w:rPr>
+          <w:rFonts w:ascii="Arial" w:hAnsi="Arial" w:cs="Arial"/>
+          <w:sz w:val="24"/>
+          <w:szCs w:val="24"/>
+        </w:rPr>
+      </w:pPr>
+    </w:p>
+    <w:p>
+      <w:pPr>
+        <w:spacing w:line="240" w:lineRule="auto"/>
+        <w:rPr>
+          <w:rFonts w:ascii="Arial" w:hAnsi="Arial" w:cs="Arial"/>
+          <w:sz w:val="24"/>
+          <w:szCs w:val="24"/>
+        </w:rPr>
+      </w:pPr>
+      <w:r>
+        <w:rPr>
+          <w:rFonts w:ascii="Arial" w:hAnsi="Arial" w:cs="Arial"/>
+          <w:sz w:val="24"/>
+          <w:szCs w:val="24"/>
+        </w:rPr>
+        <w:t xml:space="preserve">Se dice que un miembro de una colección de conjuntos es </w:t>
+      </w:r>
+      <w:proofErr w:type="spellStart"/>
+      <w:r>
+        <w:rPr>
+          <w:rFonts w:ascii="Arial" w:hAnsi="Arial" w:cs="Arial"/>
+          <w:sz w:val="24"/>
+          <w:szCs w:val="24"/>
+        </w:rPr>
+        <w:t>maxial</w:t>
+      </w:r>
+      <w:proofErr w:type="spellEnd"/>
+      <w:r>
+        <w:rPr>
+          <w:rFonts w:ascii="Arial" w:hAnsi="Arial" w:cs="Arial"/>
+          <w:sz w:val="24"/>
+          <w:szCs w:val="24"/>
+        </w:rPr>
+        <w:t xml:space="preserve"> si no puede ampliarse a otro miembro mediante la adición de cualquier elemento.</w:t>
+      </w:r>
+    </w:p>
+    <w:p>
+      <w:pPr>
+        <w:spacing w:line="240" w:lineRule="auto"/>
+        <w:rPr>
+          <w:rFonts w:ascii="Arial" w:hAnsi="Arial" w:cs="Arial"/>
+          <w:sz w:val="24"/>
+          <w:szCs w:val="24"/>
+        </w:rPr>
+      </w:pPr>
+    </w:p>
+    <w:p>
+      <w:pPr>
+        <w:spacing w:line="240" w:lineRule="auto"/>
+        <w:rPr>
+          <w:rFonts w:ascii="Arial" w:hAnsi="Arial" w:cs="Arial"/>
+          <w:sz w:val="24"/>
+          <w:szCs w:val="24"/>
+        </w:rPr>
+      </w:pPr>
+      <w:r>
+        <w:rPr>
+          <w:rFonts w:ascii="Arial" w:hAnsi="Arial" w:cs="Arial"/>
+          <w:sz w:val="24"/>
+          <w:szCs w:val="24"/>
+        </w:rPr>
+        <w:t>Los conjuntos máximos son importantes en la teoría de grafos, ya que muchos algoritmos de teoría de grafos sólo requieren conjuntos máximos de colecciones de aristas y vértices, y el número de conjuntos máximos suele ser mucho menor que el número total de conjuntos de un grafo.</w:t>
+      </w:r>
+      <w:r>
+        <w:rPr>
+          <w:rStyle w:val="Refdenotaalpie"/>
+          <w:rFonts w:ascii="Arial" w:hAnsi="Arial" w:cs="Arial"/>
+          <w:sz w:val="24"/>
+          <w:szCs w:val="24"/>
+        </w:rPr>
+        <w:footnoteReference w:id="9"/>
+      </w:r>
+    </w:p>
+    <w:p>
+      <w:pPr>
+        <w:spacing w:line="240" w:lineRule="auto"/>
+        <w:rPr>
+          <w:rFonts w:ascii="Arial" w:hAnsi="Arial" w:cs="Arial"/>
+          <w:sz w:val="24"/>
+          <w:szCs w:val="24"/>
+        </w:rPr>
+      </w:pPr>
+    </w:p>
+    <w:p>
+      <w:pPr>
+        <w:spacing w:line="240" w:lineRule="auto"/>
+        <w:rPr>
+          <w:rFonts w:ascii="Arial" w:hAnsi="Arial" w:cs="Arial"/>
+          <w:sz w:val="24"/>
+          <w:szCs w:val="24"/>
+        </w:rPr>
+      </w:pPr>
+    </w:p>
+    <w:p>
+      <w:pPr>
+        <w:spacing w:line="240" w:lineRule="auto"/>
+        <w:rPr>
+          <w:rFonts w:ascii="Arial" w:hAnsi="Arial" w:cs="Arial"/>
+          <w:sz w:val="24"/>
+          <w:szCs w:val="24"/>
+        </w:rPr>
+      </w:pPr>
+    </w:p>
+    <w:p>
+      <w:pPr>
+        <w:spacing w:line="240" w:lineRule="auto"/>
+        <w:rPr>
+          <w:rFonts w:ascii="Arial" w:hAnsi="Arial" w:cs="Arial"/>
+          <w:sz w:val="24"/>
+          <w:szCs w:val="24"/>
+        </w:rPr>
+      </w:pPr>
+    </w:p>
+    <w:p>
+      <w:pPr>
+        <w:spacing w:line="240" w:lineRule="auto"/>
+        <w:rPr>
+          <w:rFonts w:ascii="Arial" w:hAnsi="Arial" w:cs="Arial"/>
+          <w:sz w:val="24"/>
+          <w:szCs w:val="24"/>
+        </w:rPr>
+      </w:pPr>
+    </w:p>
+    <w:p>
+      <w:pPr>
+        <w:spacing w:line="240" w:lineRule="auto"/>
+        <w:rPr>
+          <w:rFonts w:ascii="Arial" w:hAnsi="Arial" w:cs="Arial"/>
+          <w:sz w:val="24"/>
+          <w:szCs w:val="24"/>
+        </w:rPr>
+      </w:pPr>
+    </w:p>
+    <w:p>
+      <w:pPr>
+        <w:spacing w:line="240" w:lineRule="auto"/>
+        <w:rPr>
+          <w:rFonts w:ascii="Arial" w:hAnsi="Arial" w:cs="Arial"/>
+          <w:sz w:val="24"/>
+          <w:szCs w:val="24"/>
+        </w:rPr>
+      </w:pPr>
+    </w:p>
+    <w:p>
+      <w:pPr>
+        <w:spacing w:line="240" w:lineRule="auto"/>
+        <w:rPr>
+          <w:rFonts w:ascii="Arial" w:hAnsi="Arial" w:cs="Arial"/>
+          <w:sz w:val="24"/>
+          <w:szCs w:val="24"/>
+        </w:rPr>
+      </w:pPr>
+      <w:r>
+        <w:rPr>
+          <w:rFonts w:ascii="Arial" w:hAnsi="Arial" w:cs="Arial"/>
+          <w:sz w:val="24"/>
+          <w:szCs w:val="24"/>
+        </w:rPr>
+        <w:t xml:space="preserve"> </w:t>
+      </w:r>
+    </w:p>
+    <w:p>
+      <w:pPr>
+        <w:spacing w:line="240" w:lineRule="auto"/>
+        <w:rPr>
+          <w:rFonts w:ascii="Arial" w:hAnsi="Arial" w:cs="Arial"/>
+          <w:sz w:val="24"/>
+          <w:szCs w:val="24"/>
+        </w:rPr>
+      </w:pPr>
+    </w:p>
+    <w:p>
+      <w:pPr>
+        <w:spacing w:line="240" w:lineRule="auto"/>
+        <w:rPr>
+          <w:rFonts w:ascii="Arial" w:hAnsi="Arial" w:cs="Arial"/>
+          <w:sz w:val="24"/>
+          <w:szCs w:val="24"/>
+        </w:rPr>
+      </w:pPr>
+    </w:p>
+    <w:p>
+      <w:pPr>
+        <w:spacing w:line="240" w:lineRule="auto"/>
+        <w:rPr>
+          <w:rFonts w:ascii="Arial" w:hAnsi="Arial" w:cs="Arial"/>
+          <w:sz w:val="24"/>
+          <w:szCs w:val="24"/>
+        </w:rPr>
+      </w:pPr>
+    </w:p>
+    <w:p>
+      <w:pPr>
+        <w:spacing w:line="240" w:lineRule="auto"/>
+        <w:rPr>
+          <w:rFonts w:ascii="Arial" w:hAnsi="Arial" w:cs="Arial"/>
+          <w:sz w:val="24"/>
+          <w:szCs w:val="24"/>
+        </w:rPr>
+      </w:pPr>
+    </w:p>
+    <w:p>
+      <w:pPr>
+        <w:spacing w:line="240" w:lineRule="auto"/>
+        <w:rPr>
+          <w:rFonts w:ascii="Arial" w:hAnsi="Arial" w:cs="Arial"/>
+          <w:sz w:val="24"/>
+          <w:szCs w:val="24"/>
+        </w:rPr>
+      </w:pPr>
+    </w:p>
+    <w:p>
+      <w:pPr>
+        <w:spacing w:line="240" w:lineRule="auto"/>
+        <w:rPr>
+          <w:rFonts w:ascii="Arial" w:hAnsi="Arial" w:cs="Arial"/>
+          <w:sz w:val="24"/>
+          <w:szCs w:val="24"/>
+        </w:rPr>
+      </w:pPr>
+    </w:p>
+    <w:p>
+      <w:pPr>
+        <w:spacing w:line="240" w:lineRule="auto"/>
+        <w:rPr>
+          <w:rFonts w:ascii="Arial" w:hAnsi="Arial" w:cs="Arial"/>
+          <w:sz w:val="24"/>
+          <w:szCs w:val="24"/>
+        </w:rPr>
+      </w:pPr>
+    </w:p>
+    <w:p>
+      <w:pPr>
+        <w:spacing w:line="240" w:lineRule="auto"/>
+        <w:rPr>
+          <w:rFonts w:ascii="Arial" w:hAnsi="Arial" w:cs="Arial"/>
+          <w:sz w:val="24"/>
+          <w:szCs w:val="24"/>
+        </w:rPr>
+      </w:pPr>
+    </w:p>
+    <w:p>
+      <w:pPr>
+        <w:spacing w:line="240" w:lineRule="auto"/>
+        <w:rPr>
+          <w:rFonts w:ascii="Arial" w:hAnsi="Arial" w:cs="Arial"/>
+          <w:sz w:val="24"/>
+          <w:szCs w:val="24"/>
+        </w:rPr>
+      </w:pPr>
+    </w:p>
+    <w:p>
+      <w:pPr>
+        <w:spacing w:line="240" w:lineRule="auto"/>
+        <w:rPr>
+          <w:rFonts w:ascii="Arial" w:hAnsi="Arial" w:cs="Arial"/>
+          <w:sz w:val="24"/>
+          <w:szCs w:val="24"/>
+        </w:rPr>
+      </w:pPr>
+    </w:p>
+    <w:p>
+      <w:pPr>
+        <w:spacing w:line="240" w:lineRule="auto"/>
+        <w:rPr>
+          <w:rFonts w:ascii="Arial" w:hAnsi="Arial" w:cs="Arial"/>
+          <w:sz w:val="24"/>
+          <w:szCs w:val="24"/>
+        </w:rPr>
+      </w:pPr>
+    </w:p>
+    <w:p>
+      <w:pPr>
+        <w:spacing w:line="240" w:lineRule="auto"/>
+        <w:rPr>
+          <w:rFonts w:ascii="Arial" w:hAnsi="Arial" w:cs="Arial"/>
+          <w:sz w:val="24"/>
+          <w:szCs w:val="24"/>
+        </w:rPr>
+      </w:pPr>
+    </w:p>
+    <w:p>
+      <w:pPr>
+        <w:spacing w:line="240" w:lineRule="auto"/>
+        <w:rPr>
+          <w:rFonts w:ascii="Arial" w:hAnsi="Arial" w:cs="Arial"/>
+          <w:sz w:val="24"/>
+          <w:szCs w:val="24"/>
+        </w:rPr>
+      </w:pPr>
+    </w:p>
+    <w:p>
+      <w:pPr>
+        <w:spacing w:line="240" w:lineRule="auto"/>
+        <w:rPr>
+          <w:rFonts w:ascii="Arial" w:hAnsi="Arial" w:cs="Arial"/>
+          <w:sz w:val="24"/>
+          <w:szCs w:val="24"/>
+        </w:rPr>
+      </w:pPr>
+    </w:p>
+    <w:p>
+      <w:pPr>
+        <w:spacing w:line="240" w:lineRule="auto"/>
+        <w:rPr>
+          <w:rFonts w:ascii="Arial" w:hAnsi="Arial" w:cs="Arial"/>
+          <w:sz w:val="24"/>
+          <w:szCs w:val="24"/>
+        </w:rPr>
+      </w:pPr>
+    </w:p>
+    <w:p>
+      <w:pPr>
+        <w:spacing w:line="240" w:lineRule="auto"/>
+        <w:rPr>
+          <w:rFonts w:ascii="Arial" w:hAnsi="Arial" w:cs="Arial"/>
+          <w:sz w:val="24"/>
+          <w:szCs w:val="24"/>
+        </w:rPr>
+      </w:pPr>
+    </w:p>
+    <w:p>
+      <w:pPr>
+        <w:spacing w:line="240" w:lineRule="auto"/>
+        <w:rPr>
+          <w:rFonts w:ascii="Arial" w:hAnsi="Arial" w:cs="Arial"/>
+          <w:sz w:val="24"/>
+          <w:szCs w:val="24"/>
+        </w:rPr>
+      </w:pPr>
+    </w:p>
+    <w:p>
+      <w:pPr>
+        <w:spacing w:line="240" w:lineRule="auto"/>
+        <w:rPr>
+          <w:rFonts w:ascii="Arial" w:hAnsi="Arial" w:cs="Arial"/>
+          <w:sz w:val="24"/>
+          <w:szCs w:val="24"/>
+        </w:rPr>
+      </w:pPr>
+    </w:p>
+    <w:p>
+      <w:pPr>
+        <w:spacing w:line="240" w:lineRule="auto"/>
+        <w:rPr>
+          <w:rFonts w:ascii="Arial" w:hAnsi="Arial" w:cs="Arial"/>
+          <w:sz w:val="24"/>
+          <w:szCs w:val="24"/>
+        </w:rPr>
+      </w:pPr>
+    </w:p>
+    <w:p>
+      <w:pPr>
+        <w:spacing w:line="240" w:lineRule="auto"/>
+        <w:rPr>
+          <w:rFonts w:ascii="Arial" w:hAnsi="Arial" w:cs="Arial"/>
+          <w:sz w:val="24"/>
+          <w:szCs w:val="24"/>
+        </w:rPr>
+      </w:pPr>
+    </w:p>
+    <w:p>
+      <w:pPr>
+        <w:spacing w:line="240" w:lineRule="auto"/>
+        <w:rPr>
+          <w:rFonts w:ascii="Arial" w:hAnsi="Arial" w:cs="Arial"/>
+          <w:sz w:val="24"/>
+          <w:szCs w:val="24"/>
+        </w:rPr>
+      </w:pPr>
+    </w:p>
+    <w:p>
+      <w:pPr>
+        <w:spacing w:line="240" w:lineRule="auto"/>
+        <w:rPr>
+          <w:rFonts w:ascii="Arial" w:hAnsi="Arial" w:cs="Arial"/>
+          <w:sz w:val="24"/>
+          <w:szCs w:val="24"/>
+        </w:rPr>
+      </w:pPr>
+    </w:p>
+    <w:p>
+      <w:pPr>
+        <w:spacing w:line="240" w:lineRule="auto"/>
+        <w:rPr>
+          <w:rFonts w:ascii="Arial" w:hAnsi="Arial" w:cs="Arial"/>
+          <w:sz w:val="24"/>
+          <w:szCs w:val="24"/>
+        </w:rPr>
+      </w:pPr>
+    </w:p>
+    <w:p>
+      <w:pPr>
+        <w:spacing w:line="240" w:lineRule="auto"/>
+        <w:rPr>
+          <w:rFonts w:ascii="Arial" w:hAnsi="Arial" w:cs="Arial"/>
+          <w:sz w:val="24"/>
+          <w:szCs w:val="24"/>
+        </w:rPr>
+      </w:pPr>
+    </w:p>
+    <w:p>
+      <w:pPr>
+        <w:spacing w:line="240" w:lineRule="auto"/>
+        <w:rPr>
+          <w:rFonts w:ascii="Arial" w:hAnsi="Arial" w:cs="Arial"/>
+          <w:sz w:val="24"/>
+          <w:szCs w:val="24"/>
+        </w:rPr>
+      </w:pPr>
+    </w:p>
+    <w:p>
+      <w:pPr>
+        <w:spacing w:line="240" w:lineRule="auto"/>
+        <w:rPr>
+          <w:rFonts w:ascii="Arial" w:hAnsi="Arial" w:cs="Arial"/>
+          <w:sz w:val="24"/>
+          <w:szCs w:val="24"/>
+        </w:rPr>
+      </w:pPr>
+    </w:p>
+    <w:p>
+      <w:pPr>
+        <w:spacing w:line="240" w:lineRule="auto"/>
+        <w:rPr>
+          <w:rFonts w:ascii="Arial" w:hAnsi="Arial" w:cs="Arial"/>
+          <w:sz w:val="24"/>
+          <w:szCs w:val="24"/>
+        </w:rPr>
+      </w:pPr>
+    </w:p>
+    <w:p>
+      <w:pPr>
+        <w:spacing w:line="240" w:lineRule="auto"/>
+        <w:rPr>
+          <w:rFonts w:ascii="Arial" w:hAnsi="Arial" w:cs="Arial"/>
+          <w:sz w:val="24"/>
+          <w:szCs w:val="24"/>
+        </w:rPr>
+      </w:pPr>
+    </w:p>
+    <w:p>
+      <w:pPr>
+        <w:spacing w:line="240" w:lineRule="auto"/>
+        <w:rPr>
+          <w:rFonts w:ascii="Arial" w:hAnsi="Arial" w:cs="Arial"/>
+          <w:sz w:val="24"/>
+          <w:szCs w:val="24"/>
+        </w:rPr>
+      </w:pPr>
+    </w:p>
+    <w:p>
+      <w:pPr>
+        <w:spacing w:line="240" w:lineRule="auto"/>
+        <w:rPr>
+          <w:rFonts w:ascii="Arial" w:hAnsi="Arial" w:cs="Arial"/>
+          <w:sz w:val="24"/>
+          <w:szCs w:val="24"/>
+        </w:rPr>
+      </w:pPr>
+    </w:p>
+    <w:p>
+      <w:pPr>
+        <w:spacing w:line="240" w:lineRule="auto"/>
+        <w:ind w:left="0"/>
         <w:rPr>
           <w:rFonts w:ascii="Arial" w:hAnsi="Arial" w:cs="Arial"/>
           <w:sz w:val="24"/>
@@ -8973,6 +9554,154 @@
                 </w:numPr>
                 <w:rPr>
                   <w:rFonts w:ascii="Arial" w:hAnsi="Arial" w:cs="Arial"/>
+                  <w:noProof/>
+                  <w:sz w:val="24"/>
+                  <w:szCs w:val="24"/>
+                  <w:lang w:val="es-ES"/>
+                </w:rPr>
+              </w:pPr>
+              <w:r>
+                <w:rPr>
+                  <w:rFonts w:ascii="Arial" w:hAnsi="Arial" w:cs="Arial"/>
+                  <w:noProof/>
+                  <w:sz w:val="24"/>
+                  <w:szCs w:val="24"/>
+                  <w:lang w:val="es-ES"/>
+                </w:rPr>
+                <w:t>Pascual, L. A. (16 de 04 de 2016). Conjunto independiente máximo. Obtenido de Slideshare:https://es.slideshare.net/luisalfredomoctezumapascual/conjunto-independiente-mximo</w:t>
+              </w:r>
+            </w:p>
+            <w:p>
+              <w:pPr>
+                <w:pStyle w:val="Bibliografa"/>
+                <w:numPr>
+                  <w:ilvl w:val="0"/>
+                  <w:numId w:val="17"/>
+                </w:numPr>
+                <w:rPr>
+                  <w:rFonts w:ascii="Arial" w:hAnsi="Arial" w:cs="Arial"/>
+                  <w:noProof/>
+                  <w:sz w:val="24"/>
+                  <w:szCs w:val="24"/>
+                  <w:lang w:val="es-ES"/>
+                </w:rPr>
+              </w:pPr>
+              <w:hyperlink r:id="rId22" w:history="1">
+                <w:r>
+                  <w:rPr>
+                    <w:rFonts w:ascii="Arial" w:hAnsi="Arial" w:cs="Arial"/>
+                    <w:noProof/>
+                    <w:sz w:val="24"/>
+                    <w:szCs w:val="24"/>
+                    <w:lang w:val="es-ES"/>
+                  </w:rPr>
+                  <w:t>Weisstein,</w:t>
+                </w:r>
+                <w:r>
+                  <w:rPr>
+                    <w:rFonts w:ascii="Arial" w:hAnsi="Arial" w:cs="Arial"/>
+                    <w:noProof/>
+                    <w:sz w:val="24"/>
+                    <w:szCs w:val="24"/>
+                    <w:lang w:val="es-ES"/>
+                  </w:rPr>
+                  <w:t xml:space="preserve"> </w:t>
+                </w:r>
+                <w:r>
+                  <w:rPr>
+                    <w:rFonts w:ascii="Arial" w:hAnsi="Arial" w:cs="Arial"/>
+                    <w:noProof/>
+                    <w:sz w:val="24"/>
+                    <w:szCs w:val="24"/>
+                    <w:lang w:val="es-ES"/>
+                  </w:rPr>
+                  <w:t>Eric</w:t>
+                </w:r>
+                <w:r>
+                  <w:rPr>
+                    <w:rFonts w:ascii="Arial" w:hAnsi="Arial" w:cs="Arial"/>
+                    <w:noProof/>
+                    <w:sz w:val="24"/>
+                    <w:szCs w:val="24"/>
+                    <w:lang w:val="es-ES"/>
+                  </w:rPr>
+                  <w:t xml:space="preserve"> </w:t>
+                </w:r>
+                <w:r>
+                  <w:rPr>
+                    <w:rFonts w:ascii="Arial" w:hAnsi="Arial" w:cs="Arial"/>
+                    <w:noProof/>
+                    <w:sz w:val="24"/>
+                    <w:szCs w:val="24"/>
+                    <w:lang w:val="es-ES"/>
+                  </w:rPr>
+                  <w:t>W.</w:t>
+                </w:r>
+              </w:hyperlink>
+              <w:r>
+                <w:rPr>
+                  <w:rFonts w:ascii="Arial" w:hAnsi="Arial" w:cs="Arial"/>
+                  <w:noProof/>
+                  <w:sz w:val="24"/>
+                  <w:szCs w:val="24"/>
+                  <w:lang w:val="es-ES"/>
+                </w:rPr>
+                <w:t> "Maximal Set." From </w:t>
+              </w:r>
+              <w:hyperlink r:id="rId23" w:history="1">
+                <w:r>
+                  <w:rPr>
+                    <w:rFonts w:ascii="Arial" w:hAnsi="Arial" w:cs="Arial"/>
+                    <w:noProof/>
+                    <w:sz w:val="24"/>
+                    <w:szCs w:val="24"/>
+                    <w:lang w:val="es-ES"/>
+                  </w:rPr>
+                  <w:t>MathWorld</w:t>
+                </w:r>
+              </w:hyperlink>
+              <w:r>
+                <w:rPr>
+                  <w:rFonts w:ascii="Arial" w:hAnsi="Arial" w:cs="Arial"/>
+                  <w:noProof/>
+                  <w:sz w:val="24"/>
+                  <w:szCs w:val="24"/>
+                  <w:lang w:val="es-ES"/>
+                </w:rPr>
+                <w:t>--A Wolfram Web Resource. </w:t>
+              </w:r>
+              <w:hyperlink r:id="rId24" w:history="1">
+                <w:r>
+                  <w:rPr>
+                    <w:rFonts w:ascii="Arial" w:hAnsi="Arial" w:cs="Arial"/>
+                    <w:noProof/>
+                    <w:sz w:val="24"/>
+                    <w:szCs w:val="24"/>
+                    <w:lang w:val="es-ES"/>
+                  </w:rPr>
+                  <w:t>https://mathworld.wolfram.com/MaximalSet.html</w:t>
+                </w:r>
+              </w:hyperlink>
+              <w:r>
+                <w:rPr>
+                  <w:rFonts w:ascii="Arial" w:hAnsi="Arial" w:cs="Arial"/>
+                  <w:noProof/>
+                  <w:sz w:val="24"/>
+                  <w:szCs w:val="24"/>
+                  <w:lang w:val="es-ES"/>
+                </w:rPr>
+                <w:t>.</w:t>
+              </w:r>
+            </w:p>
+            <w:p>
+              <w:pPr>
+                <w:pStyle w:val="Bibliografa"/>
+                <w:numPr>
+                  <w:ilvl w:val="0"/>
+                  <w:numId w:val="17"/>
+                </w:numPr>
+                <w:rPr>
+                  <w:rFonts w:ascii="Arial" w:hAnsi="Arial" w:cs="Arial"/>
                   <w:bCs/>
                   <w:sz w:val="24"/>
                   <w:szCs w:val="24"/>
@@ -9041,6 +9770,7 @@
               </w:r>
             </w:p>
             <w:p/>
+            <w:p/>
           </w:sdtContent>
         </w:sdt>
       </w:sdtContent>
@@ -9129,16 +9859,7 @@
         <w:footnoteRef/>
       </w:r>
       <w:r>
-        <w:t xml:space="preserve"> </w:t>
-      </w:r>
-      <w:r>
-        <w:t>(</w:t>
-      </w:r>
-      <w:r>
-        <w:t>UNEFA</w:t>
-      </w:r>
-      <w:r>
-        <w:t>. Coloración de Grafos. 2010)</w:t>
+        <w:t xml:space="preserve"> (UNEFA. Coloración de Grafos. 2010)</w:t>
       </w:r>
     </w:p>
   </w:footnote>
@@ -9176,10 +9897,7 @@
         <w:footnoteRef/>
       </w:r>
       <w:r>
-        <w:t xml:space="preserve"> </w:t>
-      </w:r>
-      <w:r>
-        <w:t>(Horacio M. Coloración de Grafos. 2010)</w:t>
+        <w:t xml:space="preserve"> (Horacio M. Coloración de Grafos. 2010)</w:t>
       </w:r>
     </w:p>
   </w:footnote>
@@ -9198,10 +9916,7 @@
         <w:footnoteRef/>
       </w:r>
       <w:r>
-        <w:t xml:space="preserve"> </w:t>
-      </w:r>
-      <w:r>
-        <w:t>(UNEFA. Coloración de Grafos. 2010)</w:t>
+        <w:t xml:space="preserve"> (UNEFA. Coloración de Grafos. 2010)</w:t>
       </w:r>
     </w:p>
   </w:footnote>
@@ -9220,28 +9935,312 @@
         <w:footnoteRef/>
       </w:r>
       <w:r>
+        <w:t xml:space="preserve"> (Alonso A. </w:t>
+      </w:r>
+      <w:r>
+        <w:t>Polinomio cromático de un grafo</w:t>
+      </w:r>
+      <w:r>
+        <w:t>. 2015)</w:t>
+      </w:r>
+    </w:p>
+  </w:footnote>
+  <w:footnote w:id="6">
+    <w:p>
+      <w:pPr>
+        <w:pStyle w:val="Textonotapie"/>
+        <w:rPr>
+          <w:lang w:val="es-ES"/>
+        </w:rPr>
+      </w:pPr>
+      <w:r>
+        <w:rPr>
+          <w:rStyle w:val="Refdenotaalpie"/>
+        </w:rPr>
+        <w:footnoteRef/>
+      </w:r>
+      <w:r>
         <w:t xml:space="preserve"> </w:t>
       </w:r>
       <w:r>
         <w:t>(</w:t>
       </w:r>
       <w:r>
-        <w:t>Alonso A</w:t>
+        <w:t>Alfredo M</w:t>
       </w:r>
       <w:r>
         <w:t xml:space="preserve">. </w:t>
       </w:r>
       <w:r>
-        <w:t>Polinomio cromático de un grafo</w:t>
+        <w:t>Conjunto independiente máximo</w:t>
       </w:r>
       <w:r>
         <w:t>. 201</w:t>
       </w:r>
       <w:r>
-        <w:t>5</w:t>
+        <w:t>6</w:t>
       </w:r>
       <w:r>
         <w:t>)</w:t>
+      </w:r>
+    </w:p>
+  </w:footnote>
+  <w:footnote w:id="7">
+    <w:p>
+      <w:pPr>
+        <w:pStyle w:val="Textonotapie"/>
+        <w:rPr>
+          <w:lang w:val="es-ES"/>
+        </w:rPr>
+      </w:pPr>
+      <w:r>
+        <w:rPr>
+          <w:rStyle w:val="Refdenotaalpie"/>
+        </w:rPr>
+        <w:footnoteRef/>
+      </w:r>
+      <w:r>
+        <w:t xml:space="preserve"> </w:t>
+      </w:r>
+      <w:r>
+        <w:t>(Alfredo M. Conjunto independiente máximo. 2016)</w:t>
+      </w:r>
+    </w:p>
+  </w:footnote>
+  <w:footnote w:id="8">
+    <w:p>
+      <w:pPr>
+        <w:pStyle w:val="Ttulo1"/>
+        <w:spacing w:before="0"/>
+        <w:rPr>
+          <w:rFonts w:asciiTheme="minorHAnsi" w:eastAsiaTheme="minorHAnsi" w:hAnsiTheme="minorHAnsi" w:cstheme="minorBidi"/>
+          <w:color w:val="auto"/>
+          <w:sz w:val="20"/>
+          <w:szCs w:val="20"/>
+        </w:rPr>
+      </w:pPr>
+      <w:r>
+        <w:rPr>
+          <w:rFonts w:asciiTheme="minorHAnsi" w:eastAsiaTheme="minorHAnsi" w:hAnsiTheme="minorHAnsi" w:cstheme="minorBidi"/>
+          <w:color w:val="auto"/>
+          <w:sz w:val="20"/>
+          <w:szCs w:val="20"/>
+          <w:vertAlign w:val="superscript"/>
+        </w:rPr>
+        <w:footnoteRef/>
+      </w:r>
+      <w:r>
+        <w:rPr>
+          <w:rFonts w:asciiTheme="minorHAnsi" w:eastAsiaTheme="minorHAnsi" w:hAnsiTheme="minorHAnsi" w:cstheme="minorBidi"/>
+          <w:color w:val="auto"/>
+          <w:sz w:val="20"/>
+          <w:szCs w:val="20"/>
+        </w:rPr>
+        <w:t xml:space="preserve"> (Nafer R. </w:t>
+      </w:r>
+      <w:r>
+        <w:rPr>
+          <w:rFonts w:asciiTheme="minorHAnsi" w:eastAsiaTheme="minorHAnsi" w:hAnsiTheme="minorHAnsi" w:cstheme="minorBidi"/>
+          <w:color w:val="auto"/>
+          <w:sz w:val="20"/>
+          <w:szCs w:val="20"/>
+        </w:rPr>
+        <w:t xml:space="preserve">Bounds on the independence number </w:t>
+      </w:r>
+      <w:proofErr w:type="spellStart"/>
+      <w:r>
+        <w:rPr>
+          <w:rFonts w:asciiTheme="minorHAnsi" w:eastAsiaTheme="minorHAnsi" w:hAnsiTheme="minorHAnsi" w:cstheme="minorBidi"/>
+          <w:color w:val="auto"/>
+          <w:sz w:val="20"/>
+          <w:szCs w:val="20"/>
+        </w:rPr>
+        <w:t>of</w:t>
+      </w:r>
+      <w:proofErr w:type="spellEnd"/>
+      <w:r>
+        <w:rPr>
+          <w:rFonts w:asciiTheme="minorHAnsi" w:eastAsiaTheme="minorHAnsi" w:hAnsiTheme="minorHAnsi" w:cstheme="minorBidi"/>
+          <w:color w:val="auto"/>
+          <w:sz w:val="20"/>
+          <w:szCs w:val="20"/>
+        </w:rPr>
+        <w:t xml:space="preserve"> a </w:t>
+      </w:r>
+      <w:proofErr w:type="spellStart"/>
+      <w:r>
+        <w:rPr>
+          <w:rFonts w:asciiTheme="minorHAnsi" w:eastAsiaTheme="minorHAnsi" w:hAnsiTheme="minorHAnsi" w:cstheme="minorBidi"/>
+          <w:color w:val="auto"/>
+          <w:sz w:val="20"/>
+          <w:szCs w:val="20"/>
+        </w:rPr>
+        <w:t>graph</w:t>
+      </w:r>
+      <w:proofErr w:type="spellEnd"/>
+      <w:r>
+        <w:rPr>
+          <w:rFonts w:asciiTheme="minorHAnsi" w:eastAsiaTheme="minorHAnsi" w:hAnsiTheme="minorHAnsi" w:cstheme="minorBidi"/>
+          <w:color w:val="auto"/>
+          <w:sz w:val="20"/>
+          <w:szCs w:val="20"/>
+        </w:rPr>
+        <w:t xml:space="preserve"> in </w:t>
+      </w:r>
+      <w:proofErr w:type="spellStart"/>
+      <w:r>
+        <w:rPr>
+          <w:rFonts w:asciiTheme="minorHAnsi" w:eastAsiaTheme="minorHAnsi" w:hAnsiTheme="minorHAnsi" w:cstheme="minorBidi"/>
+          <w:color w:val="auto"/>
+          <w:sz w:val="20"/>
+          <w:szCs w:val="20"/>
+        </w:rPr>
+        <w:t>terms</w:t>
+      </w:r>
+      <w:proofErr w:type="spellEnd"/>
+      <w:r>
+        <w:rPr>
+          <w:rFonts w:asciiTheme="minorHAnsi" w:eastAsiaTheme="minorHAnsi" w:hAnsiTheme="minorHAnsi" w:cstheme="minorBidi"/>
+          <w:color w:val="auto"/>
+          <w:sz w:val="20"/>
+          <w:szCs w:val="20"/>
+        </w:rPr>
+        <w:t xml:space="preserve"> </w:t>
+      </w:r>
+      <w:proofErr w:type="spellStart"/>
+      <w:r>
+        <w:rPr>
+          <w:rFonts w:asciiTheme="minorHAnsi" w:eastAsiaTheme="minorHAnsi" w:hAnsiTheme="minorHAnsi" w:cstheme="minorBidi"/>
+          <w:color w:val="auto"/>
+          <w:sz w:val="20"/>
+          <w:szCs w:val="20"/>
+        </w:rPr>
+        <w:t>of</w:t>
+      </w:r>
+      <w:proofErr w:type="spellEnd"/>
+      <w:r>
+        <w:rPr>
+          <w:rFonts w:asciiTheme="minorHAnsi" w:eastAsiaTheme="minorHAnsi" w:hAnsiTheme="minorHAnsi" w:cstheme="minorBidi"/>
+          <w:color w:val="auto"/>
+          <w:sz w:val="20"/>
+          <w:szCs w:val="20"/>
+        </w:rPr>
+        <w:t xml:space="preserve"> </w:t>
+      </w:r>
+      <w:proofErr w:type="spellStart"/>
+      <w:r>
+        <w:rPr>
+          <w:rFonts w:asciiTheme="minorHAnsi" w:eastAsiaTheme="minorHAnsi" w:hAnsiTheme="minorHAnsi" w:cstheme="minorBidi"/>
+          <w:color w:val="auto"/>
+          <w:sz w:val="20"/>
+          <w:szCs w:val="20"/>
+        </w:rPr>
+        <w:t>order</w:t>
+      </w:r>
+      <w:proofErr w:type="spellEnd"/>
+      <w:r>
+        <w:rPr>
+          <w:rFonts w:asciiTheme="minorHAnsi" w:eastAsiaTheme="minorHAnsi" w:hAnsiTheme="minorHAnsi" w:cstheme="minorBidi"/>
+          <w:color w:val="auto"/>
+          <w:sz w:val="20"/>
+          <w:szCs w:val="20"/>
+        </w:rPr>
+        <w:t xml:space="preserve">, </w:t>
+      </w:r>
+      <w:proofErr w:type="spellStart"/>
+      <w:r>
+        <w:rPr>
+          <w:rFonts w:asciiTheme="minorHAnsi" w:eastAsiaTheme="minorHAnsi" w:hAnsiTheme="minorHAnsi" w:cstheme="minorBidi"/>
+          <w:color w:val="auto"/>
+          <w:sz w:val="20"/>
+          <w:szCs w:val="20"/>
+        </w:rPr>
+        <w:t>size</w:t>
+      </w:r>
+      <w:proofErr w:type="spellEnd"/>
+      <w:r>
+        <w:rPr>
+          <w:rFonts w:asciiTheme="minorHAnsi" w:eastAsiaTheme="minorHAnsi" w:hAnsiTheme="minorHAnsi" w:cstheme="minorBidi"/>
+          <w:color w:val="auto"/>
+          <w:sz w:val="20"/>
+          <w:szCs w:val="20"/>
+        </w:rPr>
+        <w:t xml:space="preserve"> and </w:t>
+      </w:r>
+      <w:proofErr w:type="spellStart"/>
+      <w:r>
+        <w:rPr>
+          <w:rFonts w:asciiTheme="minorHAnsi" w:eastAsiaTheme="minorHAnsi" w:hAnsiTheme="minorHAnsi" w:cstheme="minorBidi"/>
+          <w:color w:val="auto"/>
+          <w:sz w:val="20"/>
+          <w:szCs w:val="20"/>
+        </w:rPr>
+        <w:t>maximum</w:t>
+      </w:r>
+      <w:proofErr w:type="spellEnd"/>
+      <w:r>
+        <w:rPr>
+          <w:rFonts w:asciiTheme="minorHAnsi" w:eastAsiaTheme="minorHAnsi" w:hAnsiTheme="minorHAnsi" w:cstheme="minorBidi"/>
+          <w:color w:val="auto"/>
+          <w:sz w:val="20"/>
+          <w:szCs w:val="20"/>
+        </w:rPr>
+        <w:t xml:space="preserve"> </w:t>
+      </w:r>
+      <w:proofErr w:type="spellStart"/>
+      <w:r>
+        <w:rPr>
+          <w:rFonts w:asciiTheme="minorHAnsi" w:eastAsiaTheme="minorHAnsi" w:hAnsiTheme="minorHAnsi" w:cstheme="minorBidi"/>
+          <w:color w:val="auto"/>
+          <w:sz w:val="20"/>
+          <w:szCs w:val="20"/>
+        </w:rPr>
+        <w:t>degree</w:t>
+      </w:r>
+      <w:proofErr w:type="spellEnd"/>
+      <w:r>
+        <w:rPr>
+          <w:rFonts w:asciiTheme="minorHAnsi" w:eastAsiaTheme="minorHAnsi" w:hAnsiTheme="minorHAnsi" w:cstheme="minorBidi"/>
+          <w:color w:val="auto"/>
+          <w:sz w:val="20"/>
+          <w:szCs w:val="20"/>
+        </w:rPr>
+        <w:t>. 2016)</w:t>
+      </w:r>
+    </w:p>
+    <w:p>
+      <w:pPr>
+        <w:pStyle w:val="Textonotapie"/>
+        <w:rPr>
+          <w:lang w:val="es-ES"/>
+        </w:rPr>
+      </w:pPr>
+    </w:p>
+  </w:footnote>
+  <w:footnote w:id="9">
+    <w:p>
+      <w:pPr>
+        <w:pStyle w:val="Textonotapie"/>
+        <w:rPr>
+          <w:lang w:val="es-ES"/>
+        </w:rPr>
+      </w:pPr>
+      <w:r>
+        <w:rPr>
+          <w:rStyle w:val="Refdenotaalpie"/>
+        </w:rPr>
+        <w:footnoteRef/>
+      </w:r>
+      <w:r>
+        <w:t xml:space="preserve"> (Eric W. </w:t>
+      </w:r>
+      <w:proofErr w:type="spellStart"/>
+      <w:r>
+        <w:t>Maximal</w:t>
+      </w:r>
+      <w:proofErr w:type="spellEnd"/>
+      <w:r>
+        <w:t xml:space="preserve"> Set)</w:t>
       </w:r>
     </w:p>
   </w:footnote>
@@ -11325,6 +12324,7 @@
     <w:lsdException w:name="HTML Sample" w:semiHidden="1" w:unhideWhenUsed="1"/>
     <w:lsdException w:name="HTML Typewriter" w:semiHidden="1" w:unhideWhenUsed="1"/>
     <w:lsdException w:name="HTML Variable" w:semiHidden="1" w:unhideWhenUsed="1"/>
+    <w:lsdException w:name="Normal Table" w:semiHidden="1" w:unhideWhenUsed="1"/>
     <w:lsdException w:name="annotation subject" w:semiHidden="1" w:unhideWhenUsed="1"/>
     <w:lsdException w:name="No List" w:semiHidden="1" w:unhideWhenUsed="1"/>
     <w:lsdException w:name="Outline List 1" w:semiHidden="1" w:unhideWhenUsed="1"/>
@@ -11367,8 +12367,11 @@
     <w:lsdException w:name="Table Contemporary" w:semiHidden="1" w:unhideWhenUsed="1"/>
     <w:lsdException w:name="Table Elegant" w:semiHidden="1" w:unhideWhenUsed="1"/>
     <w:lsdException w:name="Table Professional" w:semiHidden="1" w:unhideWhenUsed="1"/>
+    <w:lsdException w:name="Table Subtle 1" w:semiHidden="1" w:unhideWhenUsed="1"/>
     <w:lsdException w:name="Table Subtle 2" w:semiHidden="1" w:unhideWhenUsed="1"/>
     <w:lsdException w:name="Table Web 1" w:semiHidden="1" w:unhideWhenUsed="1"/>
+    <w:lsdException w:name="Table Web 2" w:semiHidden="1" w:unhideWhenUsed="1"/>
+    <w:lsdException w:name="Table Web 3" w:semiHidden="1" w:unhideWhenUsed="1"/>
     <w:lsdException w:name="Balloon Text" w:semiHidden="1" w:unhideWhenUsed="1"/>
     <w:lsdException w:name="Table Grid" w:uiPriority="39"/>
     <w:lsdException w:name="Table Theme" w:semiHidden="1" w:unhideWhenUsed="1"/>
@@ -11858,6 +12861,11 @@
       <w:lang w:val="es-CO"/>
     </w:rPr>
   </w:style>
+  <w:style w:type="character" w:customStyle="1" w:styleId="title-text">
+    <w:name w:val="title-text"/>
+    <w:basedOn w:val="Fuentedeprrafopredeter"/>
+    <w:rsid w:val="009C35F7"/>
+  </w:style>
 </w:styles>
 </file>
 
